--- a/webpages/term-project/site_planning/references.docx
+++ b/webpages/term-project/site_planning/references.docx
@@ -3,7 +3,7 @@
 <w:document xmlns:wpc="http://schemas.microsoft.com/office/word/2010/wordprocessingCanvas" xmlns:cx="http://schemas.microsoft.com/office/drawing/2014/chartex" xmlns:cx1="http://schemas.microsoft.com/office/drawing/2015/9/8/chartex" xmlns:cx2="http://schemas.microsoft.com/office/drawing/2015/10/21/chartex" xmlns:cx3="http://schemas.microsoft.com/office/drawing/2016/5/9/chartex" xmlns:cx4="http://schemas.microsoft.com/office/drawing/2016/5/10/chartex" xmlns:cx5="http://schemas.microsoft.com/office/drawing/2016/5/11/chartex" xmlns:cx6="http://schemas.microsoft.com/office/drawing/2016/5/12/chartex" xmlns:cx7="http://schemas.microsoft.com/office/drawing/2016/5/13/chartex" xmlns:cx8="http://schemas.microsoft.com/office/drawing/2016/5/14/chartex" xmlns:mc="http://schemas.openxmlformats.org/markup-compatibility/2006" xmlns:aink="http://schemas.microsoft.com/office/drawing/2016/ink" xmlns:am3d="http://schemas.microsoft.com/office/drawing/2017/model3d" xmlns:o="urn:schemas-microsoft-com:office:office" xmlns:r="http://schemas.openxmlformats.org/officeDocument/2006/relationships" xmlns:m="http://schemas.openxmlformats.org/officeDocument/2006/math" xmlns:v="urn:schemas-microsoft-com:vml" xmlns:wp14="http://schemas.microsoft.com/office/word/2010/wordprocessingDrawing" xmlns:wp="http://schemas.openxmlformats.org/drawingml/2006/wordprocessingDrawing" xmlns:w10="urn:schemas-microsoft-com:office:word" xmlns:w="http://schemas.openxmlformats.org/wordprocessingml/2006/main" xmlns:w14="http://schemas.microsoft.com/office/word/2010/wordml" xmlns:w15="http://schemas.microsoft.com/office/word/2012/wordml" xmlns:w16cid="http://schemas.microsoft.com/office/word/2016/wordml/cid" xmlns:w16se="http://schemas.microsoft.com/office/word/2015/wordml/symex" xmlns:wpg="http://schemas.microsoft.com/office/word/2010/wordprocessingGroup" xmlns:wpi="http://schemas.microsoft.com/office/word/2010/wordprocessingInk" xmlns:wne="http://schemas.microsoft.com/office/word/2006/wordml" xmlns:wps="http://schemas.microsoft.com/office/word/2010/wordprocessingShape" mc:Ignorable="w14 w15 w16se w16cid wp14">
   <w:body>
     <w:p>
-      <w:r>
+      <w:pPr>
         <w:rPr>
           <w:rFonts w:ascii="Helvetica" w:hAnsi="Helvetica" w:cs="Helvetica"/>
           <w:color w:val="201500"/>
@@ -11,8 +11,7 @@
           <w:szCs w:val="21"/>
           <w:shd w:val="clear" w:color="auto" w:fill="FFFFFF"/>
         </w:rPr>
-        <w:t>“</w:t>
-      </w:r>
+      </w:pPr>
       <w:bookmarkStart w:id="0" w:name="_GoBack"/>
       <w:bookmarkEnd w:id="0"/>
       <w:r>
@@ -23,7 +22,31 @@
           <w:szCs w:val="21"/>
           <w:shd w:val="clear" w:color="auto" w:fill="FFFFFF"/>
         </w:rPr>
-        <w:t>the blessings of the temple are priceless.”</w:t>
+        <w:t>Slogan</w:t>
+      </w:r>
+    </w:p>
+    <w:p>
+      <w:pPr>
+        <w:ind w:firstLine="720"/>
+        <w:rPr>
+          <w:rStyle w:val="footnote"/>
+          <w:rFonts w:ascii="Helvetica" w:hAnsi="Helvetica" w:cs="Helvetica"/>
+          <w:color w:val="201500"/>
+          <w:sz w:val="16"/>
+          <w:szCs w:val="16"/>
+          <w:shd w:val="clear" w:color="auto" w:fill="F0E4DA"/>
+          <w:vertAlign w:val="superscript"/>
+        </w:rPr>
+      </w:pPr>
+      <w:r>
+        <w:rPr>
+          <w:rFonts w:ascii="Helvetica" w:hAnsi="Helvetica" w:cs="Helvetica"/>
+          <w:color w:val="201500"/>
+          <w:sz w:val="21"/>
+          <w:szCs w:val="21"/>
+          <w:shd w:val="clear" w:color="auto" w:fill="FFFFFF"/>
+        </w:rPr>
+        <w:t>“the blessings of the temple are priceless.”</w:t>
       </w:r>
       <w:hyperlink r:id="rId4" w:history="1">
         <w:r>
@@ -63,7 +86,7 @@
       </w:r>
       <w:r>
         <w:rPr>
-          <w:rStyle w:val="emphasis"/>
+          <w:rStyle w:val="Emphasis1"/>
           <w:rFonts w:ascii="Helvetica" w:hAnsi="Helvetica" w:cs="Helvetica"/>
           <w:i/>
           <w:iCs/>
@@ -102,7 +125,7 @@
       </w:r>
       <w:r>
         <w:rPr>
-          <w:rStyle w:val="emphasis"/>
+          <w:rStyle w:val="Emphasis1"/>
           <w:rFonts w:ascii="Helvetica" w:hAnsi="Helvetica" w:cs="Helvetica"/>
           <w:i/>
           <w:iCs/>
@@ -117,7 +140,7 @@
       <w:proofErr w:type="spellEnd"/>
       <w:r>
         <w:rPr>
-          <w:rStyle w:val="emphasis"/>
+          <w:rStyle w:val="Emphasis1"/>
           <w:rFonts w:ascii="Helvetica" w:hAnsi="Helvetica" w:cs="Helvetica"/>
           <w:i/>
           <w:iCs/>
@@ -140,6 +163,30 @@
           <w:vertAlign w:val="superscript"/>
         </w:rPr>
         <w:t> May 2015, 93.]</w:t>
+      </w:r>
+    </w:p>
+    <w:p>
+      <w:r>
+        <w:t>Slider</w:t>
+      </w:r>
+    </w:p>
+    <w:p>
+      <w:pPr>
+        <w:ind w:firstLine="720"/>
+      </w:pPr>
+      <w:r>
+        <w:t>W3schools.com</w:t>
+      </w:r>
+    </w:p>
+    <w:p>
+      <w:r>
+        <w:t>Salt Lake Temple Summary</w:t>
+      </w:r>
+    </w:p>
+    <w:p>
+      <w:r>
+        <w:tab/>
+        <w:t>https://en.wikipedia.org/wiki/Salt_Lake_Temple</w:t>
       </w:r>
     </w:p>
     <w:sectPr>
@@ -275,6 +322,7 @@
     <w:lsdException w:name="HTML Sample" w:semiHidden="1" w:unhideWhenUsed="1"/>
     <w:lsdException w:name="HTML Typewriter" w:semiHidden="1" w:unhideWhenUsed="1"/>
     <w:lsdException w:name="HTML Variable" w:semiHidden="1" w:unhideWhenUsed="1"/>
+    <w:lsdException w:name="Normal Table" w:semiHidden="1" w:unhideWhenUsed="1"/>
     <w:lsdException w:name="annotation subject" w:semiHidden="1" w:unhideWhenUsed="1"/>
     <w:lsdException w:name="No List" w:semiHidden="1" w:unhideWhenUsed="1"/>
     <w:lsdException w:name="Outline List 1" w:semiHidden="1" w:unhideWhenUsed="1"/>
@@ -321,8 +369,10 @@
     <w:lsdException w:name="Table Subtle 2" w:semiHidden="1" w:unhideWhenUsed="1"/>
     <w:lsdException w:name="Table Web 1" w:semiHidden="1" w:unhideWhenUsed="1"/>
     <w:lsdException w:name="Table Web 2" w:semiHidden="1" w:unhideWhenUsed="1"/>
+    <w:lsdException w:name="Table Web 3" w:semiHidden="1" w:unhideWhenUsed="1"/>
     <w:lsdException w:name="Balloon Text" w:semiHidden="1" w:unhideWhenUsed="1"/>
     <w:lsdException w:name="Table Grid" w:uiPriority="39"/>
+    <w:lsdException w:name="Table Theme" w:semiHidden="1" w:unhideWhenUsed="1"/>
     <w:lsdException w:name="Placeholder Text" w:semiHidden="1"/>
     <w:lsdException w:name="No Spacing" w:uiPriority="1" w:qFormat="1"/>
     <w:lsdException w:name="Light Shading" w:uiPriority="60"/>
@@ -592,8 +642,8 @@
     <w:basedOn w:val="DefaultParagraphFont"/>
     <w:rsid w:val="001E5D13"/>
   </w:style>
-  <w:style w:type="character" w:customStyle="1" w:styleId="emphasis">
-    <w:name w:val="emphasis"/>
+  <w:style w:type="character" w:customStyle="1" w:styleId="Emphasis1">
+    <w:name w:val="Emphasis1"/>
     <w:basedOn w:val="DefaultParagraphFont"/>
     <w:rsid w:val="001E5D13"/>
   </w:style>

--- a/webpages/term-project/site_planning/references.docx
+++ b/webpages/term-project/site_planning/references.docx
@@ -12,8 +12,6 @@
           <w:shd w:val="clear" w:color="auto" w:fill="FFFFFF"/>
         </w:rPr>
       </w:pPr>
-      <w:bookmarkStart w:id="0" w:name="_GoBack"/>
-      <w:bookmarkEnd w:id="0"/>
       <w:r>
         <w:rPr>
           <w:rFonts w:ascii="Helvetica" w:hAnsi="Helvetica" w:cs="Helvetica"/>
@@ -108,20 +106,7 @@
           <w:shd w:val="clear" w:color="auto" w:fill="F0E4DA"/>
           <w:vertAlign w:val="superscript"/>
         </w:rPr>
-        <w:t> </w:t>
-      </w:r>
-      <w:proofErr w:type="spellStart"/>
-      <w:r>
-        <w:rPr>
-          <w:rStyle w:val="footnote"/>
-          <w:rFonts w:ascii="Helvetica" w:hAnsi="Helvetica" w:cs="Helvetica"/>
-          <w:color w:val="201500"/>
-          <w:sz w:val="16"/>
-          <w:szCs w:val="16"/>
-          <w:shd w:val="clear" w:color="auto" w:fill="F0E4DA"/>
-          <w:vertAlign w:val="superscript"/>
-        </w:rPr>
-        <w:t>or</w:t>
+        <w:t> or</w:t>
       </w:r>
       <w:r>
         <w:rPr>
@@ -135,22 +120,7 @@
           <w:shd w:val="clear" w:color="auto" w:fill="F0E4DA"/>
           <w:vertAlign w:val="superscript"/>
         </w:rPr>
-        <w:t>Liahona</w:t>
-      </w:r>
-      <w:proofErr w:type="spellEnd"/>
-      <w:r>
-        <w:rPr>
-          <w:rStyle w:val="Emphasis1"/>
-          <w:rFonts w:ascii="Helvetica" w:hAnsi="Helvetica" w:cs="Helvetica"/>
-          <w:i/>
-          <w:iCs/>
-          <w:color w:val="201500"/>
-          <w:sz w:val="16"/>
-          <w:szCs w:val="16"/>
-          <w:shd w:val="clear" w:color="auto" w:fill="F0E4DA"/>
-          <w:vertAlign w:val="superscript"/>
-        </w:rPr>
-        <w:t>,</w:t>
+        <w:t>Liahona,</w:t>
       </w:r>
       <w:r>
         <w:rPr>
@@ -186,8 +156,28 @@
     <w:p>
       <w:r>
         <w:tab/>
-        <w:t>https://en.wikipedia.org/wiki/Salt_Lake_Temple</w:t>
-      </w:r>
+      </w:r>
+      <w:hyperlink r:id="rId5" w:history="1">
+        <w:r>
+          <w:rPr>
+            <w:rStyle w:val="Hyperlink"/>
+          </w:rPr>
+          <w:t>https://en.wikipedia.org/wiki/Salt_Lake_Temple</w:t>
+        </w:r>
+      </w:hyperlink>
+    </w:p>
+    <w:p>
+      <w:r>
+        <w:t>Weather Conditions</w:t>
+      </w:r>
+    </w:p>
+    <w:p>
+      <w:r>
+        <w:tab/>
+        <w:t>Openweathermap.org</w:t>
+      </w:r>
+      <w:bookmarkStart w:id="0" w:name="_GoBack"/>
+      <w:bookmarkEnd w:id="0"/>
     </w:p>
     <w:sectPr>
       <w:pgSz w:w="12240" w:h="15840"/>
@@ -629,7 +619,6 @@
     <w:name w:val="Hyperlink"/>
     <w:basedOn w:val="DefaultParagraphFont"/>
     <w:uiPriority w:val="99"/>
-    <w:semiHidden/>
     <w:unhideWhenUsed/>
     <w:rsid w:val="001E5D13"/>
     <w:rPr>
@@ -646,6 +635,18 @@
     <w:name w:val="Emphasis1"/>
     <w:basedOn w:val="DefaultParagraphFont"/>
     <w:rsid w:val="001E5D13"/>
+  </w:style>
+  <w:style w:type="character" w:styleId="UnresolvedMention">
+    <w:name w:val="Unresolved Mention"/>
+    <w:basedOn w:val="DefaultParagraphFont"/>
+    <w:uiPriority w:val="99"/>
+    <w:semiHidden/>
+    <w:unhideWhenUsed/>
+    <w:rsid w:val="00130075"/>
+    <w:rPr>
+      <w:color w:val="605E5C"/>
+      <w:shd w:val="clear" w:color="auto" w:fill="E1DFDD"/>
+    </w:rPr>
   </w:style>
 </w:styles>
 </file>
